--- a/Story.docx
+++ b/Story.docx
@@ -24,18 +24,7 @@
           <w:szCs w:val="32"/>
           <w:lang w:val="fr-FR"/>
         </w:rPr>
-        <w:t>Story :</w:t>
-      </w:r>
-      <w:r>
-        <w:rPr>
-          <w:rStyle w:val="normaltextrun"/>
-          <w:rFonts w:ascii="Calibri Light" w:hAnsi="Calibri Light" w:cs="Calibri Light"/>
-          <w:color w:val="2F5496"/>
-          <w:sz w:val="32"/>
-          <w:szCs w:val="32"/>
-          <w:lang w:val="fr-FR"/>
-        </w:rPr>
-        <w:t xml:space="preserve"> Menu principal</w:t>
+        <w:t>Story : Menu principal</w:t>
       </w:r>
       <w:r>
         <w:rPr>
@@ -67,10 +56,11 @@
         <w:spacing w:before="0" w:beforeAutospacing="0" w:after="0" w:afterAutospacing="0"/>
         <w:textAlignment w:val="baseline"/>
         <w:rPr>
-          <w:rFonts w:ascii="Segoe UI" w:hAnsi="Segoe UI" w:cs="Segoe UI"/>
+          <w:rStyle w:val="eop"/>
+          <w:rFonts w:ascii="Calibri Light" w:hAnsi="Calibri Light" w:cs="Calibri Light"/>
           <w:color w:val="2F5496"/>
-          <w:sz w:val="18"/>
-          <w:szCs w:val="18"/>
+          <w:sz w:val="26"/>
+          <w:szCs w:val="26"/>
         </w:rPr>
       </w:pPr>
       <w:r>
@@ -102,29 +92,11 @@
         <w:textAlignment w:val="baseline"/>
         <w:rPr>
           <w:rFonts w:ascii="Segoe UI" w:hAnsi="Segoe UI" w:cs="Segoe UI"/>
+          <w:color w:val="2F5496"/>
           <w:sz w:val="18"/>
           <w:szCs w:val="18"/>
         </w:rPr>
       </w:pPr>
-      <w:r>
-        <w:rPr>
-          <w:rStyle w:val="normaltextrun"/>
-          <w:rFonts w:ascii="Calibri" w:hAnsi="Calibri" w:cs="Calibri"/>
-          <w:sz w:val="22"/>
-          <w:szCs w:val="22"/>
-          <w:lang w:val="fr-FR"/>
-        </w:rPr>
-        <w:t>En tant que joueur</w:t>
-      </w:r>
-      <w:r>
-        <w:rPr>
-          <w:rStyle w:val="eop"/>
-          <w:rFonts w:ascii="Calibri" w:hAnsi="Calibri" w:cs="Calibri"/>
-          <w:sz w:val="22"/>
-          <w:szCs w:val="22"/>
-        </w:rPr>
-        <w:t> </w:t>
-      </w:r>
     </w:p>
     <w:p>
       <w:pPr>
@@ -145,27 +117,7 @@
           <w:szCs w:val="22"/>
           <w:lang w:val="fr-FR"/>
         </w:rPr>
-        <w:t>Je veux que le jeu m</w:t>
-      </w:r>
-      <w:r>
-        <w:rPr>
-          <w:rStyle w:val="normaltextrun"/>
-          <w:rFonts w:ascii="Calibri" w:hAnsi="Calibri" w:cs="Calibri"/>
-          <w:sz w:val="22"/>
-          <w:szCs w:val="22"/>
-          <w:lang w:val="fr-FR"/>
-        </w:rPr>
-        <w:t xml:space="preserve"> </w:t>
-      </w:r>
-      <w:r>
-        <w:rPr>
-          <w:rStyle w:val="normaltextrun"/>
-          <w:rFonts w:ascii="Calibri" w:hAnsi="Calibri" w:cs="Calibri"/>
-          <w:sz w:val="22"/>
-          <w:szCs w:val="22"/>
-          <w:lang w:val="fr-FR"/>
-        </w:rPr>
-        <w:t>e présente un menu général</w:t>
+        <w:t>En tant que joueur</w:t>
       </w:r>
       <w:r>
         <w:rPr>
@@ -196,6 +148,58 @@
           <w:szCs w:val="22"/>
           <w:lang w:val="fr-FR"/>
         </w:rPr>
+        <w:t>Je veux que le jeu m</w:t>
+      </w:r>
+      <w:r>
+        <w:rPr>
+          <w:rStyle w:val="normaltextrun"/>
+          <w:rFonts w:ascii="Calibri" w:hAnsi="Calibri" w:cs="Calibri"/>
+          <w:sz w:val="22"/>
+          <w:szCs w:val="22"/>
+          <w:lang w:val="fr-FR"/>
+        </w:rPr>
+        <w:t xml:space="preserve"> </w:t>
+      </w:r>
+      <w:r>
+        <w:rPr>
+          <w:rStyle w:val="normaltextrun"/>
+          <w:rFonts w:ascii="Calibri" w:hAnsi="Calibri" w:cs="Calibri"/>
+          <w:sz w:val="22"/>
+          <w:szCs w:val="22"/>
+          <w:lang w:val="fr-FR"/>
+        </w:rPr>
+        <w:t>e présente un menu général</w:t>
+      </w:r>
+      <w:r>
+        <w:rPr>
+          <w:rStyle w:val="eop"/>
+          <w:rFonts w:ascii="Calibri" w:hAnsi="Calibri" w:cs="Calibri"/>
+          <w:sz w:val="22"/>
+          <w:szCs w:val="22"/>
+        </w:rPr>
+        <w:t> </w:t>
+      </w:r>
+    </w:p>
+    <w:p>
+      <w:pPr>
+        <w:pStyle w:val="paragraph"/>
+        <w:spacing w:before="0" w:beforeAutospacing="0" w:after="0" w:afterAutospacing="0"/>
+        <w:textAlignment w:val="baseline"/>
+        <w:rPr>
+          <w:rStyle w:val="eop"/>
+          <w:rFonts w:ascii="Calibri" w:hAnsi="Calibri" w:cs="Calibri"/>
+          <w:sz w:val="22"/>
+          <w:szCs w:val="22"/>
+        </w:rPr>
+      </w:pPr>
+      <w:r>
+        <w:rPr>
+          <w:rStyle w:val="normaltextrun"/>
+          <w:rFonts w:ascii="Calibri" w:hAnsi="Calibri" w:cs="Calibri"/>
+          <w:sz w:val="22"/>
+          <w:szCs w:val="22"/>
+          <w:lang w:val="fr-FR"/>
+        </w:rPr>
         <w:t>Pour pouvoir choisir ma prochaine action</w:t>
       </w:r>
       <w:r>
@@ -207,6 +211,18 @@
         </w:rPr>
         <w:t> </w:t>
       </w:r>
+    </w:p>
+    <w:p>
+      <w:pPr>
+        <w:pStyle w:val="paragraph"/>
+        <w:spacing w:before="0" w:beforeAutospacing="0" w:after="0" w:afterAutospacing="0"/>
+        <w:textAlignment w:val="baseline"/>
+        <w:rPr>
+          <w:rFonts w:ascii="Segoe UI" w:hAnsi="Segoe UI" w:cs="Segoe UI"/>
+          <w:sz w:val="18"/>
+          <w:szCs w:val="18"/>
+        </w:rPr>
+      </w:pPr>
     </w:p>
     <w:p>
       <w:pPr>
@@ -302,7 +318,27 @@
           <w:szCs w:val="22"/>
           <w:lang w:val="fr-FR"/>
         </w:rPr>
-        <w:t>La fenêtre de console fait 120 colonnes de large et 80 lignes de haut</w:t>
+        <w:t xml:space="preserve">La fenêtre de console fait </w:t>
+      </w:r>
+      <w:r>
+        <w:rPr>
+          <w:rStyle w:val="normaltextrun"/>
+          <w:rFonts w:ascii="Calibri" w:hAnsi="Calibri" w:cs="Calibri"/>
+          <w:sz w:val="22"/>
+          <w:szCs w:val="22"/>
+          <w:lang w:val="fr-FR"/>
+        </w:rPr>
+        <w:t>200</w:t>
+      </w:r>
+      <w:r>
+        <w:rPr>
+          <w:rStyle w:val="normaltextrun"/>
+          <w:rFonts w:ascii="Calibri" w:hAnsi="Calibri" w:cs="Calibri"/>
+          <w:sz w:val="22"/>
+          <w:szCs w:val="22"/>
+          <w:lang w:val="fr-FR"/>
+        </w:rPr>
+        <w:t xml:space="preserve"> colonnes de large et 80 lignes de haut</w:t>
       </w:r>
       <w:r>
         <w:rPr>
@@ -338,63 +374,7 @@
           <w:szCs w:val="22"/>
           <w:lang w:val="fr-FR"/>
         </w:rPr>
-        <w:t>Les textes sont en ASCII art </w:t>
-      </w:r>
-      <w:r>
-        <w:rPr>
-          <w:rStyle w:val="eop"/>
-          <w:rFonts w:ascii="Calibri" w:hAnsi="Calibri" w:cs="Calibri"/>
-          <w:sz w:val="22"/>
-          <w:szCs w:val="22"/>
-        </w:rPr>
-        <w:t> </w:t>
-      </w:r>
-    </w:p>
-    <w:p>
-      <w:pPr>
-        <w:pStyle w:val="paragraph"/>
-        <w:numPr>
-          <w:ilvl w:val="0"/>
-          <w:numId w:val="1"/>
-        </w:numPr>
-        <w:spacing w:before="0" w:beforeAutospacing="0" w:after="0" w:afterAutospacing="0"/>
-        <w:ind w:left="360" w:firstLine="0"/>
-        <w:textAlignment w:val="baseline"/>
-        <w:rPr>
-          <w:rFonts w:ascii="Calibri" w:hAnsi="Calibri" w:cs="Calibri"/>
-          <w:sz w:val="22"/>
-          <w:szCs w:val="22"/>
-        </w:rPr>
-      </w:pPr>
-      <w:r>
-        <w:rPr>
-          <w:rStyle w:val="normaltextrun"/>
-          <w:rFonts w:ascii="Calibri" w:hAnsi="Calibri" w:cs="Calibri"/>
-          <w:sz w:val="22"/>
-          <w:szCs w:val="22"/>
-          <w:lang w:val="fr-FR"/>
-        </w:rPr>
-        <w:t xml:space="preserve">Dans le menu, quand je </w:t>
-      </w:r>
-      <w:r>
-        <w:rPr>
-          <w:rStyle w:val="normaltextrun"/>
-          <w:rFonts w:ascii="Calibri" w:hAnsi="Calibri" w:cs="Calibri"/>
-          <w:sz w:val="22"/>
-          <w:szCs w:val="22"/>
-          <w:lang w:val="fr-FR"/>
-        </w:rPr>
-        <w:t>tape en haut, la</w:t>
-      </w:r>
-      <w:r>
-        <w:rPr>
-          <w:rStyle w:val="normaltextrun"/>
-          <w:rFonts w:ascii="Calibri" w:hAnsi="Calibri" w:cs="Calibri"/>
-          <w:sz w:val="22"/>
-          <w:szCs w:val="22"/>
-          <w:lang w:val="fr-FR"/>
-        </w:rPr>
-        <w:t xml:space="preserve"> flèche de sélection monte d’une ligne</w:t>
+        <w:t>Dans le menu, quand je tape en haut, la flèche de sélection monte d’une ligne</w:t>
       </w:r>
       <w:r>
         <w:rPr>
@@ -430,27 +410,7 @@
           <w:szCs w:val="22"/>
           <w:lang w:val="fr-FR"/>
         </w:rPr>
-        <w:t xml:space="preserve">Dans le menu, quand je </w:t>
-      </w:r>
-      <w:r>
-        <w:rPr>
-          <w:rStyle w:val="normaltextrun"/>
-          <w:rFonts w:ascii="Calibri" w:hAnsi="Calibri" w:cs="Calibri"/>
-          <w:sz w:val="22"/>
-          <w:szCs w:val="22"/>
-          <w:lang w:val="fr-FR"/>
-        </w:rPr>
-        <w:t>tape en bas, la</w:t>
-      </w:r>
-      <w:r>
-        <w:rPr>
-          <w:rStyle w:val="normaltextrun"/>
-          <w:rFonts w:ascii="Calibri" w:hAnsi="Calibri" w:cs="Calibri"/>
-          <w:sz w:val="22"/>
-          <w:szCs w:val="22"/>
-          <w:lang w:val="fr-FR"/>
-        </w:rPr>
-        <w:t xml:space="preserve"> flèche de sélection descend d’une ligne</w:t>
+        <w:t>Dans le menu, quand je tape en bas, la flèche de sélection descend d’une ligne</w:t>
       </w:r>
       <w:r>
         <w:rPr>
@@ -486,27 +446,7 @@
           <w:szCs w:val="22"/>
           <w:lang w:val="fr-FR"/>
         </w:rPr>
-        <w:t xml:space="preserve">Dans le menu avec la flèche sélection tout en haut, quand je </w:t>
-      </w:r>
-      <w:r>
-        <w:rPr>
-          <w:rStyle w:val="normaltextrun"/>
-          <w:rFonts w:ascii="Calibri" w:hAnsi="Calibri" w:cs="Calibri"/>
-          <w:sz w:val="22"/>
-          <w:szCs w:val="22"/>
-          <w:lang w:val="fr-FR"/>
-        </w:rPr>
-        <w:t>tape en haut, elle</w:t>
-      </w:r>
-      <w:r>
-        <w:rPr>
-          <w:rStyle w:val="normaltextrun"/>
-          <w:rFonts w:ascii="Calibri" w:hAnsi="Calibri" w:cs="Calibri"/>
-          <w:sz w:val="22"/>
-          <w:szCs w:val="22"/>
-          <w:lang w:val="fr-FR"/>
-        </w:rPr>
-        <w:t xml:space="preserve"> ne bouge pas</w:t>
+        <w:t>Dans le menu avec la flèche sélection tout en haut, quand je tape en haut, elle ne bouge pas</w:t>
       </w:r>
       <w:r>
         <w:rPr>
@@ -542,27 +482,7 @@
           <w:szCs w:val="22"/>
           <w:lang w:val="fr-FR"/>
         </w:rPr>
-        <w:t xml:space="preserve">Dans le menu avec la flèche de sélection tout en bas, quand je </w:t>
-      </w:r>
-      <w:r>
-        <w:rPr>
-          <w:rStyle w:val="normaltextrun"/>
-          <w:rFonts w:ascii="Calibri" w:hAnsi="Calibri" w:cs="Calibri"/>
-          <w:sz w:val="22"/>
-          <w:szCs w:val="22"/>
-          <w:lang w:val="fr-FR"/>
-        </w:rPr>
-        <w:t>tape en bas, elle</w:t>
-      </w:r>
-      <w:r>
-        <w:rPr>
-          <w:rStyle w:val="normaltextrun"/>
-          <w:rFonts w:ascii="Calibri" w:hAnsi="Calibri" w:cs="Calibri"/>
-          <w:sz w:val="22"/>
-          <w:szCs w:val="22"/>
-          <w:lang w:val="fr-FR"/>
-        </w:rPr>
-        <w:t xml:space="preserve"> ne bouge pas</w:t>
+        <w:t>Dans le menu avec la flèche de sélection tout en bas, quand je tape en bas, elle ne bouge pas</w:t>
       </w:r>
       <w:r>
         <w:rPr>
@@ -609,6 +529,43 @@
       </w:r>
     </w:p>
     <w:p>
+      <w:r>
+        <w:drawing>
+          <wp:inline distT="0" distB="0" distL="0" distR="0" wp14:anchorId="32838747" wp14:editId="77B620D3">
+            <wp:extent cx="5760720" cy="4491990"/>
+            <wp:effectExtent l="0" t="0" r="0" b="3810"/>
+            <wp:docPr id="1" name="Image 1"/>
+            <wp:cNvGraphicFramePr>
+              <a:graphicFrameLocks xmlns:a="http://schemas.openxmlformats.org/drawingml/2006/main" noChangeAspect="1"/>
+            </wp:cNvGraphicFramePr>
+            <a:graphic xmlns:a="http://schemas.openxmlformats.org/drawingml/2006/main">
+              <a:graphicData uri="http://schemas.openxmlformats.org/drawingml/2006/picture">
+                <pic:pic xmlns:pic="http://schemas.openxmlformats.org/drawingml/2006/picture">
+                  <pic:nvPicPr>
+                    <pic:cNvPr id="1" name=""/>
+                    <pic:cNvPicPr/>
+                  </pic:nvPicPr>
+                  <pic:blipFill>
+                    <a:blip r:embed="rId5"/>
+                    <a:stretch>
+                      <a:fillRect/>
+                    </a:stretch>
+                  </pic:blipFill>
+                  <pic:spPr>
+                    <a:xfrm>
+                      <a:off x="0" y="0"/>
+                      <a:ext cx="5760720" cy="4491990"/>
+                    </a:xfrm>
+                    <a:prstGeom prst="rect">
+                      <a:avLst/>
+                    </a:prstGeom>
+                  </pic:spPr>
+                </pic:pic>
+              </a:graphicData>
+            </a:graphic>
+          </wp:inline>
+        </w:drawing>
+      </w:r>
       <w:r>
         <w:rPr>
           <w:noProof/>
@@ -676,54 +633,6 @@
             </w:pict>
           </mc:Fallback>
         </mc:AlternateContent>
-      </w:r>
-      <w:r>
-        <w:drawing>
-          <wp:inline distT="0" distB="0" distL="0" distR="0" wp14:anchorId="7FCB3B90" wp14:editId="0FFA27CA">
-            <wp:extent cx="5324475" cy="4610100"/>
-            <wp:effectExtent l="19050" t="19050" r="28575" b="19050"/>
-            <wp:docPr id="1" name="Image 1"/>
-            <wp:cNvGraphicFramePr>
-              <a:graphicFrameLocks xmlns:a="http://schemas.openxmlformats.org/drawingml/2006/main" noChangeAspect="1"/>
-            </wp:cNvGraphicFramePr>
-            <a:graphic xmlns:a="http://schemas.openxmlformats.org/drawingml/2006/main">
-              <a:graphicData uri="http://schemas.openxmlformats.org/drawingml/2006/picture">
-                <pic:pic xmlns:pic="http://schemas.openxmlformats.org/drawingml/2006/picture">
-                  <pic:nvPicPr>
-                    <pic:cNvPr id="1" name=""/>
-                    <pic:cNvPicPr/>
-                  </pic:nvPicPr>
-                  <pic:blipFill rotWithShape="1">
-                    <a:blip r:embed="rId5"/>
-                    <a:srcRect l="877" t="2420" r="1225"/>
-                    <a:stretch/>
-                  </pic:blipFill>
-                  <pic:spPr bwMode="auto">
-                    <a:xfrm>
-                      <a:off x="0" y="0"/>
-                      <a:ext cx="5325233" cy="4610756"/>
-                    </a:xfrm>
-                    <a:prstGeom prst="rect">
-                      <a:avLst/>
-                    </a:prstGeom>
-                    <a:ln>
-                      <a:solidFill>
-                        <a:schemeClr val="bg2">
-                          <a:lumMod val="75000"/>
-                        </a:schemeClr>
-                      </a:solidFill>
-                    </a:ln>
-                    <a:extLst>
-                      <a:ext uri="{53640926-AAD7-44D8-BBD7-CCE9431645EC}">
-                        <a14:shadowObscured xmlns:a14="http://schemas.microsoft.com/office/drawing/2010/main"/>
-                      </a:ext>
-                    </a:extLst>
-                  </pic:spPr>
-                </pic:pic>
-              </a:graphicData>
-            </a:graphic>
-          </wp:inline>
-        </w:drawing>
       </w:r>
     </w:p>
     <w:sectPr>
@@ -1447,7 +1356,6 @@
   <w:style w:type="character" w:default="1" w:styleId="Policepardfaut">
     <w:name w:val="Default Paragraph Font"/>
     <w:uiPriority w:val="1"/>
-    <w:semiHidden/>
     <w:unhideWhenUsed/>
   </w:style>
   <w:style w:type="table" w:default="1" w:styleId="TableauNormal">
